--- a/requirements.docx
+++ b/requirements.docx
@@ -29256,6 +29256,15 @@
       <w:pPr>
         <w:pStyle w:val="af1"/>
       </w:pPr>
+      <w:r>
+        <w:t>Переключение режима занимает</w:t>
+      </w:r>
+      <w:r>
+        <w:t xml:space="preserve"> примерно</w:t>
+      </w:r>
+      <w:r>
+        <w:t xml:space="preserve"> 5 секунд.</w:t>
+      </w:r>
     </w:p>
     <w:p>
       <w:pPr>
@@ -29270,37 +29279,31 @@
     <w:p>
       <w:pPr>
         <w:pStyle w:val="afd"/>
+      </w:pPr>
+      <w:r>
+        <w:lastRenderedPageBreak/>
+        <w:t xml:space="preserve">Таблица </w:t>
+      </w:r>
+      <w:r>
+        <w:t>9</w:t>
+      </w:r>
+      <w:r>
+        <w:t>.</w:t>
+      </w:r>
+      <w:r>
+        <w:t>6</w:t>
+      </w:r>
+      <w:r>
+        <w:t xml:space="preserve"> – Характеристика интерфейсов</w:t>
+      </w:r>
+      <w:r>
+        <w:t xml:space="preserve"> </w:t>
+      </w:r>
+      <w:r>
         <w:rPr>
           <w:lang w:val="en-US"/>
         </w:rPr>
-      </w:pPr>
-      <w:r>
-        <w:lastRenderedPageBreak/>
-        <w:t xml:space="preserve">Таблица </w:t>
-      </w:r>
-      <w:r>
-        <w:rPr>
-          <w:lang w:val="en-US"/>
-        </w:rPr>
-        <w:t>9</w:t>
-      </w:r>
-      <w:r>
-        <w:t>.</w:t>
-      </w:r>
-      <w:r>
-        <w:rPr>
-          <w:lang w:val="en-US"/>
-        </w:rPr>
-        <w:t>6</w:t>
-      </w:r>
-      <w:r>
-        <w:t xml:space="preserve"> – Характеристика интерфейсов</w:t>
-      </w:r>
-      <w:r>
-        <w:rPr>
-          <w:lang w:val="en-US"/>
-        </w:rPr>
-        <w:t xml:space="preserve"> MT</w:t>
+        <w:t>MT</w:t>
       </w:r>
     </w:p>
     <w:tbl>
